--- a/docs/Test Plan.docx
+++ b/docs/Test Plan.docx
@@ -3864,7 +3864,7 @@
 </file>
 
 <file path=customXml/itemProps1.xml><?xml version="1.0" encoding="utf-8"?>
-<ds:datastoreItem xmlns:ds="http://schemas.openxmlformats.org/officeDocument/2006/customXml" ds:itemID="{A900BC16-5088-4252-BD24-745487344D45}">
+<ds:datastoreItem xmlns:ds="http://schemas.openxmlformats.org/officeDocument/2006/customXml" ds:itemID="{41D79A4B-7551-4766-BF34-A1CAE8EC7699}">
   <ds:schemaRefs>
     <ds:schemaRef ds:uri="http://schemas.openxmlformats.org/officeDocument/2006/bibliography"/>
   </ds:schemaRefs>
